--- a/XAMPP Configuration for the CMS system.docx
+++ b/XAMPP Configuration for the CMS system.docx
@@ -1,6 +1,6 @@
 
 <file path=word/document.xml><?xml version="1.0" encoding="utf-8"?>
-<w:document xmlns:wpc="http://schemas.microsoft.com/office/word/2010/wordprocessingCanvas" xmlns:mc="http://schemas.openxmlformats.org/markup-compatibility/2006" xmlns:o="urn:schemas-microsoft-com:office:office" xmlns:r="http://schemas.openxmlformats.org/officeDocument/2006/relationships" xmlns:m="http://schemas.openxmlformats.org/officeDocument/2006/math" xmlns:v="urn:schemas-microsoft-com:vml" xmlns:wp14="http://schemas.microsoft.com/office/word/2010/wordprocessingDrawing" xmlns:wp="http://schemas.openxmlformats.org/drawingml/2006/wordprocessingDrawing" xmlns:w10="urn:schemas-microsoft-com:office:word" xmlns:w="http://schemas.openxmlformats.org/wordprocessingml/2006/main" xmlns:w14="http://schemas.microsoft.com/office/word/2010/wordml" xmlns:w15="http://schemas.microsoft.com/office/word/2012/wordml" xmlns:wpg="http://schemas.microsoft.com/office/word/2010/wordprocessingGroup" xmlns:wpi="http://schemas.microsoft.com/office/word/2010/wordprocessingInk" xmlns:wne="http://schemas.microsoft.com/office/word/2006/wordml" xmlns:wps="http://schemas.microsoft.com/office/word/2010/wordprocessingShape" mc:Ignorable="w14 w15 wp14">
+<w:document xmlns:wpc="http://schemas.microsoft.com/office/word/2010/wordprocessingCanvas" xmlns:cx="http://schemas.microsoft.com/office/drawing/2014/chartex" xmlns:cx1="http://schemas.microsoft.com/office/drawing/2015/9/8/chartex" xmlns:cx2="http://schemas.microsoft.com/office/drawing/2015/10/21/chartex" xmlns:cx3="http://schemas.microsoft.com/office/drawing/2016/5/9/chartex" xmlns:cx4="http://schemas.microsoft.com/office/drawing/2016/5/10/chartex" xmlns:cx5="http://schemas.microsoft.com/office/drawing/2016/5/11/chartex" xmlns:cx6="http://schemas.microsoft.com/office/drawing/2016/5/12/chartex" xmlns:cx7="http://schemas.microsoft.com/office/drawing/2016/5/13/chartex" xmlns:cx8="http://schemas.microsoft.com/office/drawing/2016/5/14/chartex" xmlns:mc="http://schemas.openxmlformats.org/markup-compatibility/2006" xmlns:aink="http://schemas.microsoft.com/office/drawing/2016/ink" xmlns:am3d="http://schemas.microsoft.com/office/drawing/2017/model3d" xmlns:o="urn:schemas-microsoft-com:office:office" xmlns:r="http://schemas.openxmlformats.org/officeDocument/2006/relationships" xmlns:m="http://schemas.openxmlformats.org/officeDocument/2006/math" xmlns:v="urn:schemas-microsoft-com:vml" xmlns:wp14="http://schemas.microsoft.com/office/word/2010/wordprocessingDrawing" xmlns:wp="http://schemas.openxmlformats.org/drawingml/2006/wordprocessingDrawing" xmlns:w10="urn:schemas-microsoft-com:office:word" xmlns:w="http://schemas.openxmlformats.org/wordprocessingml/2006/main" xmlns:w14="http://schemas.microsoft.com/office/word/2010/wordml" xmlns:w15="http://schemas.microsoft.com/office/word/2012/wordml" xmlns:w16cid="http://schemas.microsoft.com/office/word/2016/wordml/cid" xmlns:w16se="http://schemas.microsoft.com/office/word/2015/wordml/symex" xmlns:wpg="http://schemas.microsoft.com/office/word/2010/wordprocessingGroup" xmlns:wpi="http://schemas.microsoft.com/office/word/2010/wordprocessingInk" xmlns:wne="http://schemas.microsoft.com/office/word/2006/wordml" xmlns:wps="http://schemas.microsoft.com/office/word/2010/wordprocessingShape" mc:Ignorable="w14 w15 w16se w16cid wp14">
   <w:body>
     <w:p>
       <w:pPr>
@@ -121,7 +121,7 @@
           <w:highlight w:val="yellow"/>
           <w:lang w:eastAsia="zh-TW"/>
         </w:rPr>
-        <w:t>server.tophairapp.com</w:t>
+        <w:t>myserver.com</w:t>
       </w:r>
     </w:p>
     <w:p>
@@ -174,7 +174,7 @@
     <w:p/>
     <w:p>
       <w:pPr>
-        <w:pStyle w:val="a3"/>
+        <w:pStyle w:val="ListParagraph"/>
         <w:numPr>
           <w:ilvl w:val="0"/>
           <w:numId w:val="1"/>
@@ -202,7 +202,7 @@
     </w:p>
     <w:p>
       <w:pPr>
-        <w:pStyle w:val="a3"/>
+        <w:pStyle w:val="ListParagraph"/>
         <w:ind w:left="360" w:firstLineChars="0" w:firstLine="0"/>
       </w:pPr>
       <w:r>
@@ -230,7 +230,7 @@
     </w:p>
     <w:p>
       <w:pPr>
-        <w:pStyle w:val="a3"/>
+        <w:pStyle w:val="ListParagraph"/>
         <w:numPr>
           <w:ilvl w:val="1"/>
           <w:numId w:val="1"/>
@@ -247,7 +247,7 @@
     </w:p>
     <w:p>
       <w:pPr>
-        <w:pStyle w:val="a3"/>
+        <w:pStyle w:val="ListParagraph"/>
         <w:numPr>
           <w:ilvl w:val="2"/>
           <w:numId w:val="1"/>
@@ -264,7 +264,7 @@
     </w:p>
     <w:p>
       <w:pPr>
-        <w:pStyle w:val="a3"/>
+        <w:pStyle w:val="ListParagraph"/>
         <w:ind w:left="1260" w:firstLineChars="0" w:firstLine="0"/>
         <w:jc w:val="center"/>
         <w:rPr>
@@ -284,7 +284,7 @@
     </w:p>
     <w:p>
       <w:pPr>
-        <w:pStyle w:val="a3"/>
+        <w:pStyle w:val="ListParagraph"/>
         <w:numPr>
           <w:ilvl w:val="2"/>
           <w:numId w:val="1"/>
@@ -319,7 +319,7 @@
     </w:p>
     <w:p>
       <w:pPr>
-        <w:pStyle w:val="a3"/>
+        <w:pStyle w:val="ListParagraph"/>
         <w:ind w:left="3402"/>
         <w:rPr>
           <w:i/>
@@ -349,7 +349,7 @@
     </w:p>
     <w:p>
       <w:pPr>
-        <w:pStyle w:val="a3"/>
+        <w:pStyle w:val="ListParagraph"/>
         <w:ind w:left="3402"/>
         <w:rPr>
           <w:i/>
@@ -369,17 +369,17 @@
       <w:r>
         <w:rPr>
           <w:rFonts w:eastAsia="PMingLiU"/>
+          <w:b/>
           <w:i/>
           <w:highlight w:val="yellow"/>
-          <w:shd w:val="pct15" w:color="auto" w:fill="FFFFFF"/>
-          <w:lang w:eastAsia="zh-TW"/>
-        </w:rPr>
-        <w:t>server.tophairapp.com</w:t>
-      </w:r>
-    </w:p>
-    <w:p>
-      <w:pPr>
-        <w:pStyle w:val="a3"/>
+          <w:lang w:eastAsia="zh-TW"/>
+        </w:rPr>
+        <w:t>myserver.com</w:t>
+      </w:r>
+    </w:p>
+    <w:p>
+      <w:pPr>
+        <w:pStyle w:val="ListParagraph"/>
         <w:ind w:left="3402" w:firstLineChars="0" w:firstLine="0"/>
         <w:rPr>
           <w:i/>
@@ -398,7 +398,7 @@
     </w:p>
     <w:p>
       <w:pPr>
-        <w:pStyle w:val="a3"/>
+        <w:pStyle w:val="ListParagraph"/>
         <w:numPr>
           <w:ilvl w:val="1"/>
           <w:numId w:val="1"/>
@@ -410,21 +410,7 @@
           <w:rFonts w:eastAsia="PMingLiU"/>
           <w:lang w:eastAsia="zh-TW"/>
         </w:rPr>
-        <w:t>Find the &lt;Directory</w:t>
-      </w:r>
-      <w:r>
-        <w:rPr>
-          <w:rFonts w:eastAsia="PMingLiU"/>
-          <w:lang w:eastAsia="zh-TW"/>
-        </w:rPr>
-        <w:t xml:space="preserve"> /</w:t>
-      </w:r>
-      <w:r>
-        <w:rPr>
-          <w:rFonts w:eastAsia="PMingLiU"/>
-          <w:lang w:eastAsia="zh-TW"/>
-        </w:rPr>
-        <w:t>&gt;…&lt;/Directory&gt;, add a new tag after:</w:t>
+        <w:t>Find the &lt;Directory /&gt;…&lt;/Directory&gt;, add a new tag after:</w:t>
       </w:r>
     </w:p>
     <w:p>
@@ -466,7 +452,7 @@
     </w:p>
     <w:p>
       <w:pPr>
-        <w:pStyle w:val="a3"/>
+        <w:pStyle w:val="ListParagraph"/>
         <w:ind w:left="2835"/>
         <w:rPr>
           <w:i/>
@@ -486,7 +472,7 @@
     </w:p>
     <w:p>
       <w:pPr>
-        <w:pStyle w:val="a3"/>
+        <w:pStyle w:val="ListParagraph"/>
         <w:ind w:left="2835"/>
         <w:rPr>
           <w:i/>
@@ -506,7 +492,7 @@
     </w:p>
     <w:p>
       <w:pPr>
-        <w:pStyle w:val="a3"/>
+        <w:pStyle w:val="ListParagraph"/>
         <w:ind w:left="2835"/>
         <w:rPr>
           <w:i/>
@@ -526,7 +512,7 @@
     </w:p>
     <w:p>
       <w:pPr>
-        <w:pStyle w:val="a3"/>
+        <w:pStyle w:val="ListParagraph"/>
         <w:ind w:left="2835" w:firstLineChars="0" w:firstLine="0"/>
         <w:rPr>
           <w:i/>
@@ -545,7 +531,7 @@
     </w:p>
     <w:p>
       <w:pPr>
-        <w:pStyle w:val="a3"/>
+        <w:pStyle w:val="ListParagraph"/>
         <w:numPr>
           <w:ilvl w:val="0"/>
           <w:numId w:val="1"/>
@@ -577,7 +563,7 @@
     </w:p>
     <w:p>
       <w:pPr>
-        <w:pStyle w:val="a3"/>
+        <w:pStyle w:val="ListParagraph"/>
         <w:ind w:left="360" w:firstLineChars="0" w:firstLine="0"/>
         <w:rPr>
           <w:b/>
@@ -601,7 +587,7 @@
     </w:p>
     <w:p>
       <w:pPr>
-        <w:pStyle w:val="a3"/>
+        <w:pStyle w:val="ListParagraph"/>
         <w:ind w:left="360" w:firstLineChars="0" w:firstLine="0"/>
       </w:pPr>
       <w:r>
@@ -614,7 +600,7 @@
     </w:p>
     <w:p>
       <w:pPr>
-        <w:pStyle w:val="a3"/>
+        <w:pStyle w:val="ListParagraph"/>
         <w:ind w:left="360" w:firstLineChars="0" w:firstLine="0"/>
         <w:rPr>
           <w:rFonts w:eastAsia="PMingLiU"/>
@@ -626,21 +612,7 @@
           <w:rFonts w:eastAsia="PMingLiU"/>
           <w:lang w:eastAsia="zh-TW"/>
         </w:rPr>
-        <w:t>Pleas</w:t>
-      </w:r>
-      <w:r>
-        <w:rPr>
-          <w:rFonts w:eastAsia="PMingLiU"/>
-          <w:lang w:eastAsia="zh-TW"/>
-        </w:rPr>
-        <w:t>e open a</w:t>
-      </w:r>
-      <w:r>
-        <w:rPr>
-          <w:rFonts w:eastAsia="PMingLiU"/>
-          <w:lang w:eastAsia="zh-TW"/>
-        </w:rPr>
-        <w:t xml:space="preserve"> “</w:t>
+        <w:t>Please open a “</w:t>
       </w:r>
       <w:r>
         <w:rPr>
@@ -655,34 +627,27 @@
           <w:rFonts w:eastAsia="PMingLiU"/>
           <w:lang w:eastAsia="zh-TW"/>
         </w:rPr>
+        <w:t>” with “</w:t>
+      </w:r>
+      <w:r>
+        <w:rPr>
+          <w:rFonts w:eastAsia="PMingLiU"/>
+          <w:b/>
+          <w:lang w:eastAsia="zh-TW"/>
+        </w:rPr>
+        <w:t>Run as Administrator</w:t>
+      </w:r>
+      <w:r>
+        <w:rPr>
+          <w:rFonts w:eastAsia="PMingLiU"/>
+          <w:lang w:eastAsia="zh-TW"/>
+        </w:rPr>
         <w:t>”</w:t>
       </w:r>
-      <w:r>
-        <w:rPr>
-          <w:rFonts w:eastAsia="PMingLiU"/>
-          <w:lang w:eastAsia="zh-TW"/>
-        </w:rPr>
-        <w:t xml:space="preserve"> with “</w:t>
-      </w:r>
-      <w:r>
-        <w:rPr>
-          <w:rFonts w:eastAsia="PMingLiU"/>
-          <w:b/>
-          <w:lang w:eastAsia="zh-TW"/>
-        </w:rPr>
-        <w:t>Run as Administrator</w:t>
-      </w:r>
-      <w:r>
-        <w:rPr>
-          <w:rFonts w:eastAsia="PMingLiU"/>
-          <w:lang w:eastAsia="zh-TW"/>
-        </w:rPr>
-        <w:t>”</w:t>
-      </w:r>
-    </w:p>
-    <w:p>
-      <w:pPr>
-        <w:pStyle w:val="a3"/>
+    </w:p>
+    <w:p>
+      <w:pPr>
+        <w:pStyle w:val="ListParagraph"/>
         <w:ind w:left="360" w:firstLineChars="0" w:firstLine="0"/>
         <w:rPr>
           <w:rFonts w:eastAsia="PMingLiU"/>
@@ -702,15 +667,7 @@
           <w:b/>
           <w:lang w:eastAsia="zh-TW"/>
         </w:rPr>
-        <w:t>hosts</w:t>
-      </w:r>
-      <w:r>
-        <w:rPr>
-          <w:rFonts w:eastAsia="PMingLiU"/>
-          <w:b/>
-          <w:lang w:eastAsia="zh-TW"/>
-        </w:rPr>
-        <w:t xml:space="preserve"> </w:t>
+        <w:t xml:space="preserve">hosts </w:t>
       </w:r>
       <w:r>
         <w:rPr>
@@ -722,7 +679,7 @@
     </w:p>
     <w:p>
       <w:pPr>
-        <w:pStyle w:val="a3"/>
+        <w:pStyle w:val="ListParagraph"/>
         <w:ind w:left="360" w:firstLineChars="0" w:firstLine="0"/>
         <w:rPr>
           <w:rFonts w:eastAsia="PMingLiU"/>
@@ -739,7 +696,7 @@
     </w:p>
     <w:p>
       <w:pPr>
-        <w:pStyle w:val="a3"/>
+        <w:pStyle w:val="ListParagraph"/>
         <w:ind w:left="3402"/>
         <w:rPr>
           <w:rFonts w:eastAsia="PMingLiU"/>
@@ -756,21 +713,22 @@
         </w:rPr>
         <w:t xml:space="preserve">127.0.0.1 </w:t>
       </w:r>
-      <w:r>
-        <w:rPr>
-          <w:rFonts w:eastAsia="PMingLiU"/>
+      <w:bookmarkStart w:id="0" w:name="_GoBack"/>
+      <w:r>
+        <w:rPr>
+          <w:rFonts w:eastAsia="PMingLiU"/>
+          <w:b/>
           <w:i/>
           <w:highlight w:val="yellow"/>
-          <w:shd w:val="pct15" w:color="auto" w:fill="FFFFFF"/>
-          <w:lang w:eastAsia="zh-TW"/>
-        </w:rPr>
-        <w:t>server.tophairapp.com</w:t>
-      </w:r>
-    </w:p>
-    <w:p>
-      <w:pPr>
-        <w:rPr>
-          <w:rFonts w:hint="eastAsia"/>
+          <w:lang w:eastAsia="zh-TW"/>
+        </w:rPr>
+        <w:t>myserver.com</w:t>
+      </w:r>
+      <w:bookmarkEnd w:id="0"/>
+    </w:p>
+    <w:p>
+      <w:pPr>
+        <w:rPr>
           <w:shd w:val="pct15" w:color="auto" w:fill="FFFFFF"/>
         </w:rPr>
       </w:pPr>
@@ -784,12 +742,10 @@
       <w:r>
         <w:t>If it is the public server, then careful…not change it</w:t>
       </w:r>
-      <w:bookmarkStart w:id="0" w:name="_GoBack"/>
-      <w:bookmarkEnd w:id="0"/>
-    </w:p>
-    <w:p>
-      <w:pPr>
-        <w:pStyle w:val="a3"/>
+    </w:p>
+    <w:p>
+      <w:pPr>
+        <w:pStyle w:val="ListParagraph"/>
         <w:numPr>
           <w:ilvl w:val="0"/>
           <w:numId w:val="1"/>
@@ -821,9 +777,47 @@
 </w:document>
 </file>
 
+<file path=word/endnotes.xml><?xml version="1.0" encoding="utf-8"?>
+<w:endnotes xmlns:wpc="http://schemas.microsoft.com/office/word/2010/wordprocessingCanvas" xmlns:cx="http://schemas.microsoft.com/office/drawing/2014/chartex" xmlns:cx1="http://schemas.microsoft.com/office/drawing/2015/9/8/chartex" xmlns:cx2="http://schemas.microsoft.com/office/drawing/2015/10/21/chartex" xmlns:cx3="http://schemas.microsoft.com/office/drawing/2016/5/9/chartex" xmlns:cx4="http://schemas.microsoft.com/office/drawing/2016/5/10/chartex" xmlns:cx5="http://schemas.microsoft.com/office/drawing/2016/5/11/chartex" xmlns:cx6="http://schemas.microsoft.com/office/drawing/2016/5/12/chartex" xmlns:cx7="http://schemas.microsoft.com/office/drawing/2016/5/13/chartex" xmlns:cx8="http://schemas.microsoft.com/office/drawing/2016/5/14/chartex" xmlns:mc="http://schemas.openxmlformats.org/markup-compatibility/2006" xmlns:aink="http://schemas.microsoft.com/office/drawing/2016/ink" xmlns:am3d="http://schemas.microsoft.com/office/drawing/2017/model3d" xmlns:o="urn:schemas-microsoft-com:office:office" xmlns:r="http://schemas.openxmlformats.org/officeDocument/2006/relationships" xmlns:m="http://schemas.openxmlformats.org/officeDocument/2006/math" xmlns:v="urn:schemas-microsoft-com:vml" xmlns:wp14="http://schemas.microsoft.com/office/word/2010/wordprocessingDrawing" xmlns:wp="http://schemas.openxmlformats.org/drawingml/2006/wordprocessingDrawing" xmlns:w10="urn:schemas-microsoft-com:office:word" xmlns:w="http://schemas.openxmlformats.org/wordprocessingml/2006/main" xmlns:w14="http://schemas.microsoft.com/office/word/2010/wordml" xmlns:w15="http://schemas.microsoft.com/office/word/2012/wordml" xmlns:w16cid="http://schemas.microsoft.com/office/word/2016/wordml/cid" xmlns:w16se="http://schemas.microsoft.com/office/word/2015/wordml/symex" xmlns:wpg="http://schemas.microsoft.com/office/word/2010/wordprocessingGroup" xmlns:wpi="http://schemas.microsoft.com/office/word/2010/wordprocessingInk" xmlns:wne="http://schemas.microsoft.com/office/word/2006/wordml" xmlns:wps="http://schemas.microsoft.com/office/word/2010/wordprocessingShape" mc:Ignorable="w14 w15 w16se w16cid wp14">
+  <w:endnote w:type="separator" w:id="-1">
+    <w:p>
+      <w:r>
+        <w:separator/>
+      </w:r>
+    </w:p>
+  </w:endnote>
+  <w:endnote w:type="continuationSeparator" w:id="0">
+    <w:p>
+      <w:r>
+        <w:continuationSeparator/>
+      </w:r>
+    </w:p>
+  </w:endnote>
+</w:endnotes>
+</file>
+
+<file path=word/footnotes.xml><?xml version="1.0" encoding="utf-8"?>
+<w:footnotes xmlns:wpc="http://schemas.microsoft.com/office/word/2010/wordprocessingCanvas" xmlns:cx="http://schemas.microsoft.com/office/drawing/2014/chartex" xmlns:cx1="http://schemas.microsoft.com/office/drawing/2015/9/8/chartex" xmlns:cx2="http://schemas.microsoft.com/office/drawing/2015/10/21/chartex" xmlns:cx3="http://schemas.microsoft.com/office/drawing/2016/5/9/chartex" xmlns:cx4="http://schemas.microsoft.com/office/drawing/2016/5/10/chartex" xmlns:cx5="http://schemas.microsoft.com/office/drawing/2016/5/11/chartex" xmlns:cx6="http://schemas.microsoft.com/office/drawing/2016/5/12/chartex" xmlns:cx7="http://schemas.microsoft.com/office/drawing/2016/5/13/chartex" xmlns:cx8="http://schemas.microsoft.com/office/drawing/2016/5/14/chartex" xmlns:mc="http://schemas.openxmlformats.org/markup-compatibility/2006" xmlns:aink="http://schemas.microsoft.com/office/drawing/2016/ink" xmlns:am3d="http://schemas.microsoft.com/office/drawing/2017/model3d" xmlns:o="urn:schemas-microsoft-com:office:office" xmlns:r="http://schemas.openxmlformats.org/officeDocument/2006/relationships" xmlns:m="http://schemas.openxmlformats.org/officeDocument/2006/math" xmlns:v="urn:schemas-microsoft-com:vml" xmlns:wp14="http://schemas.microsoft.com/office/word/2010/wordprocessingDrawing" xmlns:wp="http://schemas.openxmlformats.org/drawingml/2006/wordprocessingDrawing" xmlns:w10="urn:schemas-microsoft-com:office:word" xmlns:w="http://schemas.openxmlformats.org/wordprocessingml/2006/main" xmlns:w14="http://schemas.microsoft.com/office/word/2010/wordml" xmlns:w15="http://schemas.microsoft.com/office/word/2012/wordml" xmlns:w16cid="http://schemas.microsoft.com/office/word/2016/wordml/cid" xmlns:w16se="http://schemas.microsoft.com/office/word/2015/wordml/symex" xmlns:wpg="http://schemas.microsoft.com/office/word/2010/wordprocessingGroup" xmlns:wpi="http://schemas.microsoft.com/office/word/2010/wordprocessingInk" xmlns:wne="http://schemas.microsoft.com/office/word/2006/wordml" xmlns:wps="http://schemas.microsoft.com/office/word/2010/wordprocessingShape" mc:Ignorable="w14 w15 w16se w16cid wp14">
+  <w:footnote w:type="separator" w:id="-1">
+    <w:p>
+      <w:r>
+        <w:separator/>
+      </w:r>
+    </w:p>
+  </w:footnote>
+  <w:footnote w:type="continuationSeparator" w:id="0">
+    <w:p>
+      <w:r>
+        <w:continuationSeparator/>
+      </w:r>
+    </w:p>
+  </w:footnote>
+</w:footnotes>
+</file>
+
 <file path=word/numbering.xml><?xml version="1.0" encoding="utf-8"?>
-<w:numbering xmlns:wpc="http://schemas.microsoft.com/office/word/2010/wordprocessingCanvas" xmlns:mc="http://schemas.openxmlformats.org/markup-compatibility/2006" xmlns:o="urn:schemas-microsoft-com:office:office" xmlns:r="http://schemas.openxmlformats.org/officeDocument/2006/relationships" xmlns:m="http://schemas.openxmlformats.org/officeDocument/2006/math" xmlns:v="urn:schemas-microsoft-com:vml" xmlns:wp14="http://schemas.microsoft.com/office/word/2010/wordprocessingDrawing" xmlns:wp="http://schemas.openxmlformats.org/drawingml/2006/wordprocessingDrawing" xmlns:w10="urn:schemas-microsoft-com:office:word" xmlns:w="http://schemas.openxmlformats.org/wordprocessingml/2006/main" xmlns:w14="http://schemas.microsoft.com/office/word/2010/wordml" xmlns:w15="http://schemas.microsoft.com/office/word/2012/wordml" xmlns:wpg="http://schemas.microsoft.com/office/word/2010/wordprocessingGroup" xmlns:wpi="http://schemas.microsoft.com/office/word/2010/wordprocessingInk" xmlns:wne="http://schemas.microsoft.com/office/word/2006/wordml" xmlns:wps="http://schemas.microsoft.com/office/word/2010/wordprocessingShape" mc:Ignorable="w14 w15 wp14">
-  <w:abstractNum w:abstractNumId="0">
+<w:numbering xmlns:wpc="http://schemas.microsoft.com/office/word/2010/wordprocessingCanvas" xmlns:cx="http://schemas.microsoft.com/office/drawing/2014/chartex" xmlns:cx1="http://schemas.microsoft.com/office/drawing/2015/9/8/chartex" xmlns:cx2="http://schemas.microsoft.com/office/drawing/2015/10/21/chartex" xmlns:cx3="http://schemas.microsoft.com/office/drawing/2016/5/9/chartex" xmlns:cx4="http://schemas.microsoft.com/office/drawing/2016/5/10/chartex" xmlns:cx5="http://schemas.microsoft.com/office/drawing/2016/5/11/chartex" xmlns:cx6="http://schemas.microsoft.com/office/drawing/2016/5/12/chartex" xmlns:cx7="http://schemas.microsoft.com/office/drawing/2016/5/13/chartex" xmlns:cx8="http://schemas.microsoft.com/office/drawing/2016/5/14/chartex" xmlns:mc="http://schemas.openxmlformats.org/markup-compatibility/2006" xmlns:aink="http://schemas.microsoft.com/office/drawing/2016/ink" xmlns:am3d="http://schemas.microsoft.com/office/drawing/2017/model3d" xmlns:o="urn:schemas-microsoft-com:office:office" xmlns:r="http://schemas.openxmlformats.org/officeDocument/2006/relationships" xmlns:m="http://schemas.openxmlformats.org/officeDocument/2006/math" xmlns:v="urn:schemas-microsoft-com:vml" xmlns:wp14="http://schemas.microsoft.com/office/word/2010/wordprocessingDrawing" xmlns:wp="http://schemas.openxmlformats.org/drawingml/2006/wordprocessingDrawing" xmlns:w10="urn:schemas-microsoft-com:office:word" xmlns:w="http://schemas.openxmlformats.org/wordprocessingml/2006/main" xmlns:w14="http://schemas.microsoft.com/office/word/2010/wordml" xmlns:w15="http://schemas.microsoft.com/office/word/2012/wordml" xmlns:w16cid="http://schemas.microsoft.com/office/word/2016/wordml/cid" xmlns:w16se="http://schemas.microsoft.com/office/word/2015/wordml/symex" xmlns:wpg="http://schemas.microsoft.com/office/word/2010/wordprocessingGroup" xmlns:wpi="http://schemas.microsoft.com/office/word/2010/wordprocessingInk" xmlns:wne="http://schemas.microsoft.com/office/word/2006/wordml" xmlns:wps="http://schemas.microsoft.com/office/word/2010/wordprocessingShape" mc:Ignorable="w14 w15 w16se w16cid wp14">
+  <w:abstractNum w:abstractNumId="0" w15:restartNumberingAfterBreak="0">
     <w:nsid w:val="15574E38"/>
     <w:multiLevelType w:val="hybridMultilevel"/>
     <w:tmpl w:val="028C1E44"/>
@@ -919,7 +913,7 @@
 </file>
 
 <file path=word/styles.xml><?xml version="1.0" encoding="utf-8"?>
-<w:styles xmlns:mc="http://schemas.openxmlformats.org/markup-compatibility/2006" xmlns:r="http://schemas.openxmlformats.org/officeDocument/2006/relationships" xmlns:w="http://schemas.openxmlformats.org/wordprocessingml/2006/main" xmlns:w14="http://schemas.microsoft.com/office/word/2010/wordml" xmlns:w15="http://schemas.microsoft.com/office/word/2012/wordml" mc:Ignorable="w14 w15">
+<w:styles xmlns:mc="http://schemas.openxmlformats.org/markup-compatibility/2006" xmlns:r="http://schemas.openxmlformats.org/officeDocument/2006/relationships" xmlns:w="http://schemas.openxmlformats.org/wordprocessingml/2006/main" xmlns:w14="http://schemas.microsoft.com/office/word/2010/wordml" xmlns:w15="http://schemas.microsoft.com/office/word/2012/wordml" xmlns:w16cid="http://schemas.microsoft.com/office/word/2016/wordml/cid" xmlns:w16se="http://schemas.microsoft.com/office/word/2015/wordml/symex" mc:Ignorable="w14 w15 w16se w16cid">
   <w:docDefaults>
     <w:rPrDefault>
       <w:rPr>
@@ -932,7 +926,7 @@
     </w:rPrDefault>
     <w:pPrDefault/>
   </w:docDefaults>
-  <w:latentStyles w:defLockedState="0" w:defUIPriority="99" w:defSemiHidden="0" w:defUnhideWhenUsed="0" w:defQFormat="0" w:count="371">
+  <w:latentStyles w:defLockedState="0" w:defUIPriority="99" w:defSemiHidden="0" w:defUnhideWhenUsed="0" w:defQFormat="0" w:count="375">
     <w:lsdException w:name="Normal" w:uiPriority="0" w:qFormat="1"/>
     <w:lsdException w:name="heading 1" w:uiPriority="9" w:qFormat="1"/>
     <w:lsdException w:name="heading 2" w:semiHidden="1" w:uiPriority="9" w:unhideWhenUsed="1" w:qFormat="1"/>
@@ -1038,7 +1032,6 @@
     <w:lsdException w:name="HTML Sample" w:semiHidden="1" w:unhideWhenUsed="1"/>
     <w:lsdException w:name="HTML Typewriter" w:semiHidden="1" w:unhideWhenUsed="1"/>
     <w:lsdException w:name="HTML Variable" w:semiHidden="1" w:unhideWhenUsed="1"/>
-    <w:lsdException w:name="Normal Table" w:semiHidden="1" w:unhideWhenUsed="1"/>
     <w:lsdException w:name="annotation subject" w:semiHidden="1" w:unhideWhenUsed="1"/>
     <w:lsdException w:name="No List" w:semiHidden="1" w:unhideWhenUsed="1"/>
     <w:lsdException w:name="Outline List 1" w:semiHidden="1" w:unhideWhenUsed="1"/>
@@ -1082,10 +1075,8 @@
     <w:lsdException w:name="Table Elegant" w:semiHidden="1" w:unhideWhenUsed="1"/>
     <w:lsdException w:name="Table Professional" w:semiHidden="1" w:unhideWhenUsed="1"/>
     <w:lsdException w:name="Table Subtle 1" w:semiHidden="1" w:unhideWhenUsed="1"/>
-    <w:lsdException w:name="Table Subtle 2" w:semiHidden="1" w:unhideWhenUsed="1"/>
     <w:lsdException w:name="Table Web 1" w:semiHidden="1" w:unhideWhenUsed="1"/>
     <w:lsdException w:name="Table Web 2" w:semiHidden="1" w:unhideWhenUsed="1"/>
-    <w:lsdException w:name="Table Web 3" w:semiHidden="1" w:unhideWhenUsed="1"/>
     <w:lsdException w:name="Balloon Text" w:semiHidden="1" w:unhideWhenUsed="1"/>
     <w:lsdException w:name="Table Grid" w:uiPriority="39"/>
     <w:lsdException w:name="Table Theme" w:semiHidden="1" w:unhideWhenUsed="1"/>
@@ -1304,8 +1295,12 @@
     <w:lsdException w:name="List Table 5 Dark Accent 6" w:uiPriority="50"/>
     <w:lsdException w:name="List Table 6 Colorful Accent 6" w:uiPriority="51"/>
     <w:lsdException w:name="List Table 7 Colorful Accent 6" w:uiPriority="52"/>
+    <w:lsdException w:name="Mention" w:semiHidden="1" w:unhideWhenUsed="1"/>
+    <w:lsdException w:name="Smart Hyperlink" w:semiHidden="1" w:unhideWhenUsed="1"/>
+    <w:lsdException w:name="Hashtag" w:semiHidden="1" w:unhideWhenUsed="1"/>
+    <w:lsdException w:name="Unresolved Mention" w:semiHidden="1" w:unhideWhenUsed="1"/>
   </w:latentStyles>
-  <w:style w:type="paragraph" w:default="1" w:styleId="a">
+  <w:style w:type="paragraph" w:default="1" w:styleId="Normal">
     <w:name w:val="Normal"/>
     <w:qFormat/>
     <w:pPr>
@@ -1313,13 +1308,13 @@
       <w:jc w:val="both"/>
     </w:pPr>
   </w:style>
-  <w:style w:type="character" w:default="1" w:styleId="a0">
+  <w:style w:type="character" w:default="1" w:styleId="DefaultParagraphFont">
     <w:name w:val="Default Paragraph Font"/>
     <w:uiPriority w:val="1"/>
     <w:semiHidden/>
     <w:unhideWhenUsed/>
   </w:style>
-  <w:style w:type="table" w:default="1" w:styleId="a1">
+  <w:style w:type="table" w:default="1" w:styleId="TableNormal">
     <w:name w:val="Normal Table"/>
     <w:uiPriority w:val="99"/>
     <w:semiHidden/>
@@ -1334,21 +1329,58 @@
       </w:tblCellMar>
     </w:tblPr>
   </w:style>
-  <w:style w:type="numbering" w:default="1" w:styleId="a2">
+  <w:style w:type="numbering" w:default="1" w:styleId="NoList">
     <w:name w:val="No List"/>
     <w:uiPriority w:val="99"/>
     <w:semiHidden/>
     <w:unhideWhenUsed/>
   </w:style>
-  <w:style w:type="paragraph" w:styleId="a3">
+  <w:style w:type="paragraph" w:styleId="ListParagraph">
     <w:name w:val="List Paragraph"/>
-    <w:basedOn w:val="a"/>
+    <w:basedOn w:val="Normal"/>
     <w:uiPriority w:val="34"/>
     <w:qFormat/>
-    <w:rsid w:val="00146D24"/>
     <w:pPr>
       <w:ind w:firstLineChars="200" w:firstLine="420"/>
     </w:pPr>
+  </w:style>
+  <w:style w:type="paragraph" w:styleId="Header">
+    <w:name w:val="header"/>
+    <w:basedOn w:val="Normal"/>
+    <w:link w:val="HeaderChar"/>
+    <w:uiPriority w:val="99"/>
+    <w:unhideWhenUsed/>
+    <w:pPr>
+      <w:tabs>
+        <w:tab w:val="center" w:pos="4320"/>
+        <w:tab w:val="right" w:pos="8640"/>
+      </w:tabs>
+    </w:pPr>
+  </w:style>
+  <w:style w:type="character" w:customStyle="1" w:styleId="HeaderChar">
+    <w:name w:val="Header Char"/>
+    <w:basedOn w:val="DefaultParagraphFont"/>
+    <w:link w:val="Header"/>
+    <w:uiPriority w:val="99"/>
+  </w:style>
+  <w:style w:type="paragraph" w:styleId="Footer">
+    <w:name w:val="footer"/>
+    <w:basedOn w:val="Normal"/>
+    <w:link w:val="FooterChar"/>
+    <w:uiPriority w:val="99"/>
+    <w:unhideWhenUsed/>
+    <w:pPr>
+      <w:tabs>
+        <w:tab w:val="center" w:pos="4320"/>
+        <w:tab w:val="right" w:pos="8640"/>
+      </w:tabs>
+    </w:pPr>
+  </w:style>
+  <w:style w:type="character" w:customStyle="1" w:styleId="FooterChar">
+    <w:name w:val="Footer Char"/>
+    <w:basedOn w:val="DefaultParagraphFont"/>
+    <w:link w:val="Footer"/>
+    <w:uiPriority w:val="99"/>
   </w:style>
 </w:styles>
 </file>
